--- a/_site/typeset_drafts/191104_ralph1.docx
+++ b/_site/typeset_drafts/191104_ralph1.docx
@@ -69,8 +69,101 @@
     <w:p>
       <w:r>
         <w:rPr>
+          <w:b/>
+        </w:rPr>
+        <w:t xml:space="preserve">DRAFT:</w:t>
+      </w:r>
+      <w:r>
+        <w:t xml:space="preserve"> </w:t>
+      </w:r>
+      <w:r>
+        <w:rPr>
           <w:i/>
         </w:rPr>
+        <w:t xml:space="preserve">Please do not share without permission of the author. Typeset versions in</w:t>
+      </w:r>
+      <w:r>
+        <w:rPr>
+          <w:i/>
+        </w:rPr>
+        <w:t xml:space="preserve"> </w:t>
+      </w:r>
+      <w:hyperlink r:id="rId21">
+        <w:r>
+          <w:rPr>
+            <w:rStyle w:val="Link"/>
+            <w:i/>
+          </w:rPr>
+          <w:t xml:space="preserve">web</w:t>
+        </w:r>
+      </w:hyperlink>
+      <w:r>
+        <w:rPr>
+          <w:i/>
+        </w:rPr>
+        <w:t xml:space="preserve"> </w:t>
+      </w:r>
+      <w:r>
+        <w:rPr>
+          <w:i/>
+        </w:rPr>
+        <w:t xml:space="preserve">|</w:t>
+      </w:r>
+      <w:r>
+        <w:rPr>
+          <w:i/>
+        </w:rPr>
+        <w:t xml:space="preserve"> </w:t>
+      </w:r>
+      <w:hyperlink r:id="rId22">
+        <w:r>
+          <w:rPr>
+            <w:rStyle w:val="Link"/>
+            <w:i/>
+          </w:rPr>
+          <w:t xml:space="preserve">pdf</w:t>
+        </w:r>
+      </w:hyperlink>
+      <w:r>
+        <w:rPr>
+          <w:i/>
+        </w:rPr>
+        <w:t xml:space="preserve"> </w:t>
+      </w:r>
+      <w:r>
+        <w:rPr>
+          <w:i/>
+        </w:rPr>
+        <w:t xml:space="preserve">|</w:t>
+      </w:r>
+      <w:r>
+        <w:rPr>
+          <w:i/>
+        </w:rPr>
+        <w:t xml:space="preserve"> </w:t>
+      </w:r>
+      <w:hyperlink r:id="rId23">
+        <w:r>
+          <w:rPr>
+            <w:rStyle w:val="Link"/>
+            <w:i/>
+          </w:rPr>
+          <w:t xml:space="preserve">doc</w:t>
+        </w:r>
+      </w:hyperlink>
+    </w:p>
+    <w:p>
+      <w:r>
+        <w:pict>
+          <v:rect style="width:0;height:1.5pt" o:hralign="center" o:hrstd="t" o:hr="t"/>
+        </w:pict>
+      </w:r>
+    </w:p>
+    <w:p>
+      <w:r>
+        <w:rPr>
+          <w:i/>
+        </w:rPr>
         <w:t xml:space="preserve">(Note. This story, which plays in the year 2660, will run serially during the coming year in MODERN ELECTRICS. It is intended to give the reader as accurate a prophesy of the future as is consistent with the present marvelous growth of science, and the author wishes to call especial attention to the fact that while there may be extremely strange and improbable devices and scenes in this narrative, they are not at all impossible, or outside of the reach of science.)</w:t>
       </w:r>
     </w:p>
@@ -331,7 +424,7 @@
         <w:rPr>
           <w:rStyle w:val="FootnoteRef"/>
         </w:rPr>
-        <w:footnoteReference w:id="21"/>
+        <w:footnoteReference w:id="24"/>
       </w:r>
     </w:p>
     <w:p>
@@ -706,7 +799,7 @@
 
 <file path=word/footnotes.xml><?xml version="1.0" encoding="utf-8"?>
 <w:footnotes xmlns:w="http://schemas.openxmlformats.org/wordprocessingml/2006/main" xmlns:m="http://schemas.openxmlformats.org/officeDocument/2006/math" xmlns:r="http://schemas.openxmlformats.org/officeDocument/2006/relationships" xmlns:o="urn:schemas-microsoft-com:office:office" xmlns:v="urn:schemas-microsoft-com:vml" xmlns:w10="urn:schemas-microsoft-com:office:word" xmlns:a="http://schemas.openxmlformats.org/drawingml/2006/main" xmlns:pic="http://schemas.openxmlformats.org/drawingml/2006/picture" xmlns:wp="http://schemas.openxmlformats.org/drawingml/2006/wordprocessingDrawing">
-  <w:footnote w:id="21">
+  <w:footnote w:id="24">
     <w:p>
       <w:pPr>
         <w:pStyle w:val="FootnoteText"/>
@@ -728,7 +821,7 @@
 <file path=word/numbering.xml><?xml version="1.0" encoding="utf-8"?>
 <w:numbering xmlns:w="http://schemas.openxmlformats.org/wordprocessingml/2006/main">
   <w:abstractNum w:abstractNumId="0">
-    <w:nsid w:val="14858f75"/>
+    <w:nsid w:val="eabf969d"/>
     <w:multiLevelType w:val="multilevel"/>
     <w:lvl w:ilvl="0">
       <w:numFmt w:val="bullet"/>
